--- a/Introduction.docx
+++ b/Introduction.docx
@@ -598,7 +598,15 @@
         <w:t xml:space="preserve">Robust personal recognition systems are quickly becoming </w:t>
       </w:r>
       <w:r>
-        <w:t xml:space="preserve">a more secure and efficient way of verifying an individuals identity. </w:t>
+        <w:t xml:space="preserve">a more secure and efficient way of verifying an </w:t>
+      </w:r>
+      <w:r>
+        <w:t>individual’s</w:t>
+      </w:r>
+      <w:bookmarkStart w:id="0" w:name="_GoBack"/>
+      <w:bookmarkEnd w:id="0"/>
+      <w:r>
+        <w:t xml:space="preserve"> identity. </w:t>
       </w:r>
       <w:r>
         <w:t xml:space="preserve">Although </w:t>
@@ -621,8 +629,6 @@
       <w:r>
         <w:t xml:space="preserve"> Fingerprint identification is one of the most well-known and publicized biometrics.</w:t>
       </w:r>
-      <w:bookmarkStart w:id="0" w:name="_GoBack"/>
-      <w:bookmarkEnd w:id="0"/>
     </w:p>
     <w:p>
       <w:pPr>
@@ -955,18 +961,12 @@
     </w:p>
     <w:p>
       <w:r>
-        <w:t xml:space="preserve">It </w:t>
-      </w:r>
-      <w:r>
-        <w:t>couldn’t be easier to add a table of contents to your report. Just click in the document where you want the TOC to appear. Then, on the References tab, click Table of Contents and then click one of the Automatic options.</w:t>
+        <w:t>It couldn’t be easier to add a table of contents to your report. Just click in the document where you want the TOC to appear. Then, on the References tab, click Table of Contents and then click one of the Automatic options.</w:t>
       </w:r>
     </w:p>
     <w:p>
       <w:r>
-        <w:t>When you do, the TOC is inserted an</w:t>
-      </w:r>
-      <w:r>
-        <w:t>d text you formatted using Heading 1, Heading 2, and Heading 3 styles is automatically added to it.</w:t>
+        <w:t>When you do, the TOC is inserted and text you formatted using Heading 1, Heading 2, and Heading 3 styles is automatically added to it.</w:t>
       </w:r>
     </w:p>
     <w:p>
@@ -998,10 +998,7 @@
     </w:p>
     <w:p>
       <w:r>
-        <w:t>On the References tab, in the Citations &amp; Bibliography group, click Insert Citation for the option to add sources and then place citation</w:t>
-      </w:r>
-      <w:r>
-        <w:t>s in the document.</w:t>
+        <w:t>On the References tab, in the Citations &amp; Bibliography group, click Insert Citation for the option to add sources and then place citations in the document.</w:t>
       </w:r>
     </w:p>
     <w:p>
@@ -1148,7 +1145,7 @@
                               <w:rStyle w:val="PageNumber"/>
                               <w:noProof/>
                             </w:rPr>
-                            <w:t>2</w:t>
+                            <w:t>3</w:t>
                           </w:r>
                           <w:r>
                             <w:rPr>
@@ -1209,7 +1206,7 @@
                         <w:rStyle w:val="PageNumber"/>
                         <w:noProof/>
                       </w:rPr>
-                      <w:t>2</w:t>
+                      <w:t>3</w:t>
                     </w:r>
                     <w:r>
                       <w:rPr>
@@ -1260,7 +1257,7 @@
   <w:abstractNum w:abstractNumId="0" w15:restartNumberingAfterBreak="0">
     <w:nsid w:val="FFFFFF88"/>
     <w:multiLevelType w:val="singleLevel"/>
-    <w:tmpl w:val="0D1EA7A2"/>
+    <w:tmpl w:val="48B6018C"/>
     <w:lvl w:ilvl="0">
       <w:start w:val="1"/>
       <w:numFmt w:val="decimal"/>
@@ -1786,6 +1783,7 @@
   <w:style w:type="character" w:default="1" w:styleId="DefaultParagraphFont">
     <w:name w:val="Default Paragraph Font"/>
     <w:uiPriority w:val="1"/>
+    <w:semiHidden/>
     <w:unhideWhenUsed/>
   </w:style>
   <w:style w:type="table" w:default="1" w:styleId="TableNormal">
@@ -3238,23 +3236,23 @@
   </dgm:ptLst>
   <dgm:cxnLst>
     <dgm:cxn modelId="{C686CE2F-855B-4510-9852-31D78C3B91B8}" srcId="{4521AEFA-EE28-4C0D-B5ED-B77279930F54}" destId="{8AA9E4BA-B7C5-43AC-A9D2-10B0D1DC0A52}" srcOrd="3" destOrd="0" parTransId="{3289915F-62E9-4C43-BA94-BCD1A36BCC03}" sibTransId="{2F74F8C7-DFD9-4496-9545-BD5F6F2C0881}"/>
+    <dgm:cxn modelId="{B0B7F753-AD94-41F2-8FC8-C806C5628C76}" srcId="{4521AEFA-EE28-4C0D-B5ED-B77279930F54}" destId="{A89CF361-6798-4C87-B5C9-3F749C16B1A7}" srcOrd="1" destOrd="0" parTransId="{E48FA4AB-464B-4CB9-86ED-79DFA16EA6A9}" sibTransId="{235EF14D-AA32-473A-B180-A1293D24E148}"/>
+    <dgm:cxn modelId="{C4700A66-BCB2-4C47-AED8-82569D7CE092}" type="presOf" srcId="{A89CF361-6798-4C87-B5C9-3F749C16B1A7}" destId="{79D904BC-76C4-4B68-B260-23DB726572D8}" srcOrd="0" destOrd="0" presId="urn:microsoft.com/office/officeart/2005/8/layout/hProcess9#1"/>
     <dgm:cxn modelId="{846647C5-D510-49F4-8AC2-6107C7AE303D}" srcId="{4521AEFA-EE28-4C0D-B5ED-B77279930F54}" destId="{70ADAA9F-9F79-4939-AAC4-1A6F3AE8FFC9}" srcOrd="0" destOrd="0" parTransId="{126275CE-4F01-4F64-B4B3-0C6D438E8603}" sibTransId="{259794E3-C072-4CA9-9016-2E207F771B0D}"/>
-    <dgm:cxn modelId="{19D06890-7E2B-4F61-AE07-797FBFA4A713}" type="presOf" srcId="{8AA9E4BA-B7C5-43AC-A9D2-10B0D1DC0A52}" destId="{85D5AF83-F371-4BBD-B744-86F02FFE9B68}" srcOrd="0" destOrd="0" presId="urn:microsoft.com/office/officeart/2005/8/layout/hProcess9#1"/>
-    <dgm:cxn modelId="{B35791DF-7C6E-48F8-8C32-0432940DCED4}" type="presOf" srcId="{A89CF361-6798-4C87-B5C9-3F749C16B1A7}" destId="{79D904BC-76C4-4B68-B260-23DB726572D8}" srcOrd="0" destOrd="0" presId="urn:microsoft.com/office/officeart/2005/8/layout/hProcess9#1"/>
-    <dgm:cxn modelId="{2240B228-B140-4D05-9FEB-680C5D515BE4}" type="presOf" srcId="{DF19D78B-6A97-48C9-ABB4-6E12549DCD5F}" destId="{8595E152-2E22-4AA8-9929-CC33E95FC0D7}" srcOrd="0" destOrd="0" presId="urn:microsoft.com/office/officeart/2005/8/layout/hProcess9#1"/>
-    <dgm:cxn modelId="{6085E26B-CD2B-43A4-8F93-9BA4C0DC5E3E}" type="presOf" srcId="{4521AEFA-EE28-4C0D-B5ED-B77279930F54}" destId="{ED3FE8E1-092E-46AD-8DB2-18398D8CE3A2}" srcOrd="0" destOrd="0" presId="urn:microsoft.com/office/officeart/2005/8/layout/hProcess9#1"/>
-    <dgm:cxn modelId="{B0B7F753-AD94-41F2-8FC8-C806C5628C76}" srcId="{4521AEFA-EE28-4C0D-B5ED-B77279930F54}" destId="{A89CF361-6798-4C87-B5C9-3F749C16B1A7}" srcOrd="1" destOrd="0" parTransId="{E48FA4AB-464B-4CB9-86ED-79DFA16EA6A9}" sibTransId="{235EF14D-AA32-473A-B180-A1293D24E148}"/>
-    <dgm:cxn modelId="{11B426B2-DFD9-45B2-B4A2-986348CA017C}" type="presOf" srcId="{70ADAA9F-9F79-4939-AAC4-1A6F3AE8FFC9}" destId="{B2B3D0F9-3866-4B0C-B652-E650C38433DB}" srcOrd="0" destOrd="0" presId="urn:microsoft.com/office/officeart/2005/8/layout/hProcess9#1"/>
     <dgm:cxn modelId="{A7E1A6CF-37F4-4EBD-91C4-D8F85EE72BA5}" srcId="{4521AEFA-EE28-4C0D-B5ED-B77279930F54}" destId="{DF19D78B-6A97-48C9-ABB4-6E12549DCD5F}" srcOrd="2" destOrd="0" parTransId="{125D48DB-211D-4F69-9FAE-808653A3C3DB}" sibTransId="{27BD015C-E4D7-400D-A183-1B2259032C03}"/>
-    <dgm:cxn modelId="{DA392372-07B8-4F38-88C9-391080CBFE57}" type="presParOf" srcId="{ED3FE8E1-092E-46AD-8DB2-18398D8CE3A2}" destId="{C284A2D8-19C0-4A03-B182-8F77660A1CD1}" srcOrd="0" destOrd="0" presId="urn:microsoft.com/office/officeart/2005/8/layout/hProcess9#1"/>
-    <dgm:cxn modelId="{6C306144-95F3-4765-A32D-E8CE6D2F833C}" type="presParOf" srcId="{ED3FE8E1-092E-46AD-8DB2-18398D8CE3A2}" destId="{C831B9E0-F783-4898-A5CB-781056FA7E36}" srcOrd="1" destOrd="0" presId="urn:microsoft.com/office/officeart/2005/8/layout/hProcess9#1"/>
-    <dgm:cxn modelId="{2D43E217-4A80-4526-AA88-20C0839B6670}" type="presParOf" srcId="{C831B9E0-F783-4898-A5CB-781056FA7E36}" destId="{B2B3D0F9-3866-4B0C-B652-E650C38433DB}" srcOrd="0" destOrd="0" presId="urn:microsoft.com/office/officeart/2005/8/layout/hProcess9#1"/>
-    <dgm:cxn modelId="{5B460514-4216-4F28-B4A8-79F3445B16F0}" type="presParOf" srcId="{C831B9E0-F783-4898-A5CB-781056FA7E36}" destId="{05AC8F89-44D8-4EB9-BB52-B05415418A1C}" srcOrd="1" destOrd="0" presId="urn:microsoft.com/office/officeart/2005/8/layout/hProcess9#1"/>
-    <dgm:cxn modelId="{F3A7844F-3731-41F5-A9E9-D95FA46EA027}" type="presParOf" srcId="{C831B9E0-F783-4898-A5CB-781056FA7E36}" destId="{79D904BC-76C4-4B68-B260-23DB726572D8}" srcOrd="2" destOrd="0" presId="urn:microsoft.com/office/officeart/2005/8/layout/hProcess9#1"/>
-    <dgm:cxn modelId="{6FA751D1-3955-467F-A3D1-4B5011B7BAFF}" type="presParOf" srcId="{C831B9E0-F783-4898-A5CB-781056FA7E36}" destId="{FB3AA8BF-32CC-4F7B-AE5A-92CF9E7C8F7F}" srcOrd="3" destOrd="0" presId="urn:microsoft.com/office/officeart/2005/8/layout/hProcess9#1"/>
-    <dgm:cxn modelId="{70B0941D-A48F-4B06-A711-846740E693EB}" type="presParOf" srcId="{C831B9E0-F783-4898-A5CB-781056FA7E36}" destId="{8595E152-2E22-4AA8-9929-CC33E95FC0D7}" srcOrd="4" destOrd="0" presId="urn:microsoft.com/office/officeart/2005/8/layout/hProcess9#1"/>
-    <dgm:cxn modelId="{3C12144F-990B-47A3-87DE-358E3589CF34}" type="presParOf" srcId="{C831B9E0-F783-4898-A5CB-781056FA7E36}" destId="{9D7500BB-9DA4-4EEB-A12B-83E629A63342}" srcOrd="5" destOrd="0" presId="urn:microsoft.com/office/officeart/2005/8/layout/hProcess9#1"/>
-    <dgm:cxn modelId="{9A4A16E5-A541-4FFE-83DD-ADA694A22454}" type="presParOf" srcId="{C831B9E0-F783-4898-A5CB-781056FA7E36}" destId="{85D5AF83-F371-4BBD-B744-86F02FFE9B68}" srcOrd="6" destOrd="0" presId="urn:microsoft.com/office/officeart/2005/8/layout/hProcess9#1"/>
+    <dgm:cxn modelId="{3122EDDD-DCD1-48C1-BA56-2C1CA5030211}" type="presOf" srcId="{DF19D78B-6A97-48C9-ABB4-6E12549DCD5F}" destId="{8595E152-2E22-4AA8-9929-CC33E95FC0D7}" srcOrd="0" destOrd="0" presId="urn:microsoft.com/office/officeart/2005/8/layout/hProcess9#1"/>
+    <dgm:cxn modelId="{75CF4D92-15B2-47D2-8FA1-603F8B3C9C06}" type="presOf" srcId="{4521AEFA-EE28-4C0D-B5ED-B77279930F54}" destId="{ED3FE8E1-092E-46AD-8DB2-18398D8CE3A2}" srcOrd="0" destOrd="0" presId="urn:microsoft.com/office/officeart/2005/8/layout/hProcess9#1"/>
+    <dgm:cxn modelId="{F5C4AE00-3582-4A38-BAE1-24C1E6E3D207}" type="presOf" srcId="{8AA9E4BA-B7C5-43AC-A9D2-10B0D1DC0A52}" destId="{85D5AF83-F371-4BBD-B744-86F02FFE9B68}" srcOrd="0" destOrd="0" presId="urn:microsoft.com/office/officeart/2005/8/layout/hProcess9#1"/>
+    <dgm:cxn modelId="{EB94350D-E71C-461D-A812-511632747E8C}" type="presOf" srcId="{70ADAA9F-9F79-4939-AAC4-1A6F3AE8FFC9}" destId="{B2B3D0F9-3866-4B0C-B652-E650C38433DB}" srcOrd="0" destOrd="0" presId="urn:microsoft.com/office/officeart/2005/8/layout/hProcess9#1"/>
+    <dgm:cxn modelId="{76C9FA36-9714-42FE-B986-9188E3F121B5}" type="presParOf" srcId="{ED3FE8E1-092E-46AD-8DB2-18398D8CE3A2}" destId="{C284A2D8-19C0-4A03-B182-8F77660A1CD1}" srcOrd="0" destOrd="0" presId="urn:microsoft.com/office/officeart/2005/8/layout/hProcess9#1"/>
+    <dgm:cxn modelId="{ABD9D221-80E2-4117-B195-686E0DC4C074}" type="presParOf" srcId="{ED3FE8E1-092E-46AD-8DB2-18398D8CE3A2}" destId="{C831B9E0-F783-4898-A5CB-781056FA7E36}" srcOrd="1" destOrd="0" presId="urn:microsoft.com/office/officeart/2005/8/layout/hProcess9#1"/>
+    <dgm:cxn modelId="{313CA675-5909-4C90-B1BA-1A7D871B2710}" type="presParOf" srcId="{C831B9E0-F783-4898-A5CB-781056FA7E36}" destId="{B2B3D0F9-3866-4B0C-B652-E650C38433DB}" srcOrd="0" destOrd="0" presId="urn:microsoft.com/office/officeart/2005/8/layout/hProcess9#1"/>
+    <dgm:cxn modelId="{0DF995F9-01CE-4583-A001-8490795FA3BB}" type="presParOf" srcId="{C831B9E0-F783-4898-A5CB-781056FA7E36}" destId="{05AC8F89-44D8-4EB9-BB52-B05415418A1C}" srcOrd="1" destOrd="0" presId="urn:microsoft.com/office/officeart/2005/8/layout/hProcess9#1"/>
+    <dgm:cxn modelId="{7645F8A0-842E-4DA2-83A9-680C23CE310E}" type="presParOf" srcId="{C831B9E0-F783-4898-A5CB-781056FA7E36}" destId="{79D904BC-76C4-4B68-B260-23DB726572D8}" srcOrd="2" destOrd="0" presId="urn:microsoft.com/office/officeart/2005/8/layout/hProcess9#1"/>
+    <dgm:cxn modelId="{5C6A07C4-6929-4D7D-90AF-7124D6A35FD6}" type="presParOf" srcId="{C831B9E0-F783-4898-A5CB-781056FA7E36}" destId="{FB3AA8BF-32CC-4F7B-AE5A-92CF9E7C8F7F}" srcOrd="3" destOrd="0" presId="urn:microsoft.com/office/officeart/2005/8/layout/hProcess9#1"/>
+    <dgm:cxn modelId="{7BAB3519-C0AC-4A6C-B17C-95FDF185EC78}" type="presParOf" srcId="{C831B9E0-F783-4898-A5CB-781056FA7E36}" destId="{8595E152-2E22-4AA8-9929-CC33E95FC0D7}" srcOrd="4" destOrd="0" presId="urn:microsoft.com/office/officeart/2005/8/layout/hProcess9#1"/>
+    <dgm:cxn modelId="{BDC496D5-ED53-4716-B638-203CE5611EAF}" type="presParOf" srcId="{C831B9E0-F783-4898-A5CB-781056FA7E36}" destId="{9D7500BB-9DA4-4EEB-A12B-83E629A63342}" srcOrd="5" destOrd="0" presId="urn:microsoft.com/office/officeart/2005/8/layout/hProcess9#1"/>
+    <dgm:cxn modelId="{77126D51-DF5C-4BBC-B845-EFD489C9B9FA}" type="presParOf" srcId="{C831B9E0-F783-4898-A5CB-781056FA7E36}" destId="{85D5AF83-F371-4BBD-B744-86F02FFE9B68}" srcOrd="6" destOrd="0" presId="urn:microsoft.com/office/officeart/2005/8/layout/hProcess9#1"/>
   </dgm:cxnLst>
   <dgm:bg/>
   <dgm:whole/>
@@ -4970,8 +4968,9 @@
     <w:panose1 w:val="020B0502040204020203"/>
     <w:charset w:val="00"/>
     <w:family w:val="swiss"/>
+    <w:notTrueType/>
     <w:pitch w:val="variable"/>
-    <w:sig w:usb0="E4002EFF" w:usb1="C000E47F" w:usb2="00000009" w:usb3="00000000" w:csb0="000001FF" w:csb1="00000000"/>
+    <w:sig w:usb0="00000003" w:usb1="00000000" w:usb2="00000000" w:usb3="00000000" w:csb0="00000001" w:csb1="00000000"/>
   </w:font>
   <w:font w:name="Freestyle Script">
     <w:panose1 w:val="030804020302050B0404"/>
@@ -5013,6 +5012,8 @@
   <w:rsids>
     <w:rsidRoot w:val="002E181B"/>
     <w:rsid w:val="002E181B"/>
+    <w:rsid w:val="00C10B16"/>
+    <w:rsid w:val="00D439FA"/>
   </w:rsids>
   <m:mathPr>
     <m:mathFont m:val="Cambria Math"/>
@@ -5758,7 +5759,7 @@
 </file>
 
 <file path=customXml/itemProps2.xml><?xml version="1.0" encoding="utf-8"?>
-<ds:datastoreItem xmlns:ds="http://schemas.openxmlformats.org/officeDocument/2006/customXml" ds:itemID="{C2475280-0B17-4C44-811A-6862A5ECBD3F}">
+<ds:datastoreItem xmlns:ds="http://schemas.openxmlformats.org/officeDocument/2006/customXml" ds:itemID="{4C5322B9-1A1E-461A-A41D-88FCD7F9DA48}">
   <ds:schemaRefs>
     <ds:schemaRef ds:uri="http://schemas.openxmlformats.org/officeDocument/2006/bibliography"/>
   </ds:schemaRefs>
